--- a/document.docx
+++ b/document.docx
@@ -576,7 +576,42 @@
       </w:r>
     </w:p>
     <w:bookmarkEnd w:id="29"/>
-    <w:bookmarkStart w:id="32" w:name="literatur"/>
+    <w:bookmarkStart w:id="30" w:name="zahlen-und-statistiken-im-text"/>
+    <w:p>
+      <w:pPr>
+        <w:pStyle w:val="berschrift1"/>
+      </w:pPr>
+      <w:r>
+        <w:t xml:space="preserve">Zahlen und Statistiken im Text</w:t>
+      </w:r>
+    </w:p>
+    <w:p>
+      <w:pPr>
+        <w:pStyle w:val="FirstParagraph"/>
+      </w:pPr>
+      <w:r>
+        <w:t xml:space="preserve">Zahlen und Statistiken zu kopieren birgt immer die Gefahr von Fehlern. In Quarto können wir Zahlen und Statistiken direkt aus dem R Chunk in den Text einfügen. Dazu müssen wir die Zahl oder Statistik nur in einem R Chunk berechnen und speichern. Anschließend können wir diese Zahl oder Statistik im Text mit r</w:t>
+      </w:r>
+      <w:r>
+        <w:t xml:space="preserve"> </w:t>
+      </w:r>
+      <w:r>
+        <w:t xml:space="preserve"> </w:t>
+      </w:r>
+      <w:r>
+        <w:t xml:space="preserve">in einfügen. Beispiel:</w:t>
+      </w:r>
+    </w:p>
+    <w:p>
+      <w:pPr>
+        <w:pStyle w:val="Textkrper"/>
+      </w:pPr>
+      <w:r>
+        <w:t xml:space="preserve">Im Mittel beobachten wir einen Wert von 101.3536323 mit einer Standardabweichung von 14.9791348. Der minimale Wert beträgt 63.4616781 und der maximale Wert 138.9076003.</w:t>
+      </w:r>
+    </w:p>
+    <w:bookmarkEnd w:id="30"/>
+    <w:bookmarkStart w:id="33" w:name="literatur"/>
     <w:p>
       <w:pPr>
         <w:pStyle w:val="berschrift1"/>
@@ -610,7 +645,7 @@
       <w:r>
         <w:t xml:space="preserve"> </w:t>
       </w:r>
-      <w:hyperlink r:id="rId30">
+      <w:hyperlink r:id="rId31">
         <w:r>
           <w:rPr>
             <w:rStyle w:val="Hyperlink"/>
@@ -631,7 +666,7 @@
         <w:rPr>
           <w:rStyle w:val="Funotenzeichen"/>
         </w:rPr>
-        <w:footnoteReference w:id="31"/>
+        <w:footnoteReference w:id="32"/>
       </w:r>
       <w:r>
         <w:t xml:space="preserve">. Diese Datei muss oben im YAML Header referenziert werden (und sich entsprechend auch im korrekten Projektordner befinden).</w:t>
@@ -758,8 +793,8 @@
         <w:br w:type="page"/>
       </w:r>
     </w:p>
-    <w:bookmarkEnd w:id="32"/>
-    <w:bookmarkStart w:id="40" w:name="literaturverzeichnis"/>
+    <w:bookmarkEnd w:id="33"/>
+    <w:bookmarkStart w:id="41" w:name="literaturverzeichnis"/>
     <w:p>
       <w:pPr>
         <w:pStyle w:val="berschrift1"/>
@@ -768,8 +803,8 @@
         <w:t xml:space="preserve">Literaturverzeichnis</w:t>
       </w:r>
     </w:p>
-    <w:bookmarkStart w:id="39" w:name="refs"/>
-    <w:bookmarkStart w:id="34" w:name="ref-christensen_cumulative_2019"/>
+    <w:bookmarkStart w:id="40" w:name="refs"/>
+    <w:bookmarkStart w:id="35" w:name="ref-christensen_cumulative_2019"/>
     <w:p>
       <w:pPr>
         <w:pStyle w:val="Literaturverzeichnis"/>
@@ -793,7 +828,7 @@
       <w:r>
         <w:t xml:space="preserve"> </w:t>
       </w:r>
-      <w:hyperlink r:id="rId33">
+      <w:hyperlink r:id="rId34">
         <w:r>
           <w:rPr>
             <w:rStyle w:val="Hyperlink"/>
@@ -802,8 +837,8 @@
         </w:r>
       </w:hyperlink>
     </w:p>
-    <w:bookmarkEnd w:id="34"/>
-    <w:bookmarkStart w:id="36" w:name="ref-fallucchi_fair_2021"/>
+    <w:bookmarkEnd w:id="35"/>
+    <w:bookmarkStart w:id="37" w:name="ref-fallucchi_fair_2021"/>
     <w:p>
       <w:pPr>
         <w:pStyle w:val="Literaturverzeichnis"/>
@@ -852,7 +887,7 @@
       <w:r>
         <w:t xml:space="preserve"> </w:t>
       </w:r>
-      <w:hyperlink r:id="rId35">
+      <w:hyperlink r:id="rId36">
         <w:r>
           <w:rPr>
             <w:rStyle w:val="Hyperlink"/>
@@ -861,8 +896,8 @@
         </w:r>
       </w:hyperlink>
     </w:p>
-    <w:bookmarkEnd w:id="36"/>
-    <w:bookmarkStart w:id="37" w:name="ref-hofstede_value_1979"/>
+    <w:bookmarkEnd w:id="37"/>
+    <w:bookmarkStart w:id="38" w:name="ref-hofstede_value_1979"/>
     <w:p>
       <w:pPr>
         <w:pStyle w:val="Literaturverzeichnis"/>
@@ -910,8 +945,8 @@
         <w:t xml:space="preserve">(pp. 398–407). Swets &amp; Zeitlinger.</w:t>
       </w:r>
     </w:p>
-    <w:bookmarkEnd w:id="37"/>
-    <w:bookmarkStart w:id="38" w:name="ref-veatch_transplantation_2015"/>
+    <w:bookmarkEnd w:id="38"/>
+    <w:bookmarkStart w:id="39" w:name="ref-veatch_transplantation_2015"/>
     <w:p>
       <w:pPr>
         <w:pStyle w:val="Literaturverzeichnis"/>
@@ -936,10 +971,10 @@
         <w:t xml:space="preserve">(Second edition). Georgetown University Press.</w:t>
       </w:r>
     </w:p>
-    <w:bookmarkEnd w:id="38"/>
     <w:bookmarkEnd w:id="39"/>
     <w:bookmarkEnd w:id="40"/>
-    <w:bookmarkStart w:id="41" w:name="letzte-hinweise"/>
+    <w:bookmarkEnd w:id="41"/>
+    <w:bookmarkStart w:id="42" w:name="letzte-hinweise"/>
     <w:p>
       <w:pPr>
         <w:pStyle w:val="berschrift1"/>
@@ -964,7 +999,7 @@
         <w:t xml:space="preserve">Viel Spaß beim Ausprobieren und Coden :-)</w:t>
       </w:r>
     </w:p>
-    <w:bookmarkEnd w:id="41"/>
+    <w:bookmarkEnd w:id="42"/>
     <w:sectPr>
       <w:footnotePr>
         <w:numRestart w:val="eachSect"/>
@@ -997,7 +1032,7 @@
       </w:r>
     </w:p>
   </w:footnote>
-  <w:footnote w:id="31">
+  <w:footnote w:id="32">
     <w:p>
       <w:pPr>
         <w:pStyle w:val="Funotentext"/>
@@ -1960,7 +1995,7 @@
     <w:link w:val="TitelZchn"/>
     <w:uiPriority w:val="10"/>
     <w:qFormat/>
-    <w:rsid w:val="006D258E"/>
+    <w:rsid w:val="009B1627"/>
     <w:pPr>
       <w:spacing w:after="80"/>
       <w:contextualSpacing/>
@@ -1968,7 +2003,7 @@
     </w:pPr>
     <w:rPr>
       <w:rFonts w:ascii="Times New Roman" w:cstheme="majorBidi" w:eastAsiaTheme="majorEastAsia" w:hAnsi="Times New Roman"/>
-      <w:sz w:val="40"/>
+      <w:sz w:val="36"/>
       <w:szCs w:val="56"/>
     </w:rPr>
   </w:style>
@@ -1977,10 +2012,10 @@
     <w:basedOn w:val="Absatz-Standardschriftart"/>
     <w:link w:val="Titel"/>
     <w:uiPriority w:val="10"/>
-    <w:rsid w:val="006D258E"/>
+    <w:rsid w:val="009B1627"/>
     <w:rPr>
       <w:rFonts w:ascii="Times New Roman" w:cstheme="majorBidi" w:eastAsiaTheme="majorEastAsia" w:hAnsi="Times New Roman"/>
-      <w:sz w:val="40"/>
+      <w:sz w:val="36"/>
       <w:szCs w:val="56"/>
     </w:rPr>
   </w:style>

--- a/document.docx
+++ b/document.docx
@@ -607,7 +607,7 @@
         <w:pStyle w:val="Textkrper"/>
       </w:pPr>
       <w:r>
-        <w:t xml:space="preserve">Im Mittel beobachten wir einen Wert von 101.3536323 mit einer Standardabweichung von 14.9791348. Der minimale Wert beträgt 63.4616781 und der maximale Wert 138.9076003.</w:t>
+        <w:t xml:space="preserve">Im Mittel beobachten wir einen Wert von 100.34 mit einer Standardabweichung von 16.2736328. Der minimale Wert beträgt 59.2585106 und der maximale Wert 138.5630009.</w:t>
       </w:r>
     </w:p>
     <w:bookmarkEnd w:id="30"/>
